--- a/Business case for the system(not done yet).docx
+++ b/Business case for the system(not done yet).docx
@@ -12,26 +12,13 @@
           <w:sz w:val="28"/>
           <w:szCs w:val="28"/>
         </w:rPr>
-        <w:t>B</w:t>
-      </w:r>
-      <w:r>
-        <w:rPr>
-          <w:b/>
-          <w:sz w:val="28"/>
-          <w:szCs w:val="28"/>
-        </w:rPr>
-        <w:t>usiness case for the system</w:t>
-      </w:r>
-      <w:r>
-        <w:rPr>
-          <w:b/>
-          <w:sz w:val="28"/>
-          <w:szCs w:val="28"/>
-        </w:rPr>
-        <w:t>.</w:t>
+        <w:t>Business case for the system.</w:t>
       </w:r>
     </w:p>
     <w:p>
+      <w:pPr>
+        <w:spacing w:line="360" w:lineRule="auto"/>
+      </w:pPr>
       <w:r>
         <w:t>Almost every company and organization in 21</w:t>
       </w:r>
@@ -42,75 +29,1772 @@
         <w:t>st</w:t>
       </w:r>
       <w:r>
-        <w:t xml:space="preserve"> century has its own system no matter if </w:t>
+        <w:t xml:space="preserve"> century has its own system no matter if its open source or custom made to meet all the necessary requirements in order to profit financially and to gain efficiency on daily operations. System that is proposed to “</w:t>
       </w:r>
       <w:proofErr w:type="spellStart"/>
       <w:r>
-        <w:t>its</w:t>
+        <w:t>Kad</w:t>
       </w:r>
       <w:proofErr w:type="spellEnd"/>
       <w:r>
-        <w:t xml:space="preserve"> open source or custom made to meet all the necessary requirements in order to profit financially and to gain efficiency on daily operations. System that is proposed to “</w:t>
+        <w:t xml:space="preserve"> </w:t>
+      </w:r>
+      <w:proofErr w:type="gramStart"/>
+      <w:r>
+        <w:t>zebras</w:t>
+      </w:r>
+      <w:proofErr w:type="gramEnd"/>
+      <w:r>
+        <w:t xml:space="preserve"> </w:t>
       </w:r>
       <w:proofErr w:type="spellStart"/>
       <w:r>
-        <w:t>Kad</w:t>
+        <w:t>deg</w:t>
       </w:r>
       <w:proofErr w:type="spellEnd"/>
       <w:r>
+        <w:t>”</w:t>
+      </w:r>
+      <w:r>
+        <w:t xml:space="preserve"> will succeed in many ways. As it doesn’t have any system at this particular time it will be custom made and will cover all of the required operations. This company is not rich and can’t afford a lot of staff so this proposal is vital to increase its efficiency by letting students to build it. </w:t>
+      </w:r>
+    </w:p>
+    <w:p>
+      <w:pPr>
+        <w:spacing w:line="360" w:lineRule="auto"/>
+      </w:pPr>
+      <w:r>
+        <w:t>The s</w:t>
+      </w:r>
+      <w:r>
+        <w:t xml:space="preserve">ystem will be built as </w:t>
+      </w:r>
+      <w:r>
+        <w:t>part of student</w:t>
+      </w:r>
+      <w:r>
+        <w:t xml:space="preserve"> project and will cost nothing except that</w:t>
+      </w:r>
+      <w:r>
+        <w:t xml:space="preserve"> the</w:t>
+      </w:r>
+      <w:r>
+        <w:t xml:space="preserve"> company will have to buy its</w:t>
+      </w:r>
+      <w:r>
+        <w:t xml:space="preserve"> own</w:t>
+      </w:r>
+      <w:r>
+        <w:t xml:space="preserve"> computers and acquire licenses for</w:t>
+      </w:r>
+      <w:r>
+        <w:t xml:space="preserve"> the</w:t>
+      </w:r>
+      <w:r>
+        <w:t xml:space="preserve"> necessary software.  </w:t>
+      </w:r>
+      <w:r>
+        <w:t>In this case it will require as a minimum</w:t>
+      </w:r>
+      <w:r>
+        <w:t xml:space="preserve"> of</w:t>
+      </w:r>
+      <w:r>
+        <w:t xml:space="preserve"> 4 computers in order to meet the minimum requirements for the system. 1 computer in</w:t>
+      </w:r>
+      <w:r>
+        <w:t xml:space="preserve"> the</w:t>
+      </w:r>
+      <w:r>
+        <w:t xml:space="preserve"> kitchen, 1 for the waiters, 1 for the cashier and one in the office. It might </w:t>
+      </w:r>
+      <w:r>
+        <w:t xml:space="preserve">be expensive at </w:t>
+      </w:r>
+      <w:r>
+        <w:t xml:space="preserve">first but in the long run it will profit much more than now. Considering that </w:t>
+      </w:r>
+      <w:r>
+        <w:t xml:space="preserve">the </w:t>
+      </w:r>
+      <w:r>
+        <w:t xml:space="preserve">company is still young and there </w:t>
+      </w:r>
+      <w:r>
+        <w:t>is</w:t>
+      </w:r>
+      <w:r>
+        <w:t xml:space="preserve"> a lot of competition going on in this type of business, this system will help </w:t>
+      </w:r>
+      <w:r>
+        <w:t xml:space="preserve">the </w:t>
+      </w:r>
+      <w:r>
+        <w:t>company to be more organized and efficient</w:t>
+      </w:r>
+      <w:r>
+        <w:t xml:space="preserve"> as most of its competitors do</w:t>
+      </w:r>
+      <w:r>
+        <w:t xml:space="preserve">n’t have any system. </w:t>
+      </w:r>
+      <w:r>
+        <w:t xml:space="preserve">Resistance from staff is not expected as they are tired of doing everything </w:t>
+      </w:r>
+      <w:r>
+        <w:t>in the</w:t>
+      </w:r>
+      <w:r>
+        <w:t xml:space="preserve"> old way of registering orders and booking the tables. This will save them a lot of time, they will avoid misunderstandings and dissatisfied customers because of</w:t>
+      </w:r>
+      <w:r>
+        <w:t xml:space="preserve"> the</w:t>
+      </w:r>
+      <w:r>
+        <w:t xml:space="preserve"> long waiting time before receiving their orders. </w:t>
+      </w:r>
+    </w:p>
+    <w:p>
+      <w:pPr>
+        <w:spacing w:line="360" w:lineRule="auto"/>
+      </w:pPr>
+      <w:r>
+        <w:t>The k</w:t>
+      </w:r>
+      <w:r>
+        <w:t>itchen and</w:t>
+      </w:r>
+      <w:r>
+        <w:t xml:space="preserve"> the</w:t>
+      </w:r>
+      <w:r>
+        <w:t xml:space="preserve"> waiters will be up to date with </w:t>
+      </w:r>
+      <w:r>
+        <w:t>courses</w:t>
+      </w:r>
+      <w:r>
+        <w:t xml:space="preserve"> and their serving order. </w:t>
+      </w:r>
+      <w:r>
+        <w:t>Table bookings will be organized manually by the staff or</w:t>
+      </w:r>
+      <w:r>
+        <w:t xml:space="preserve"> the</w:t>
+      </w:r>
+      <w:r>
+        <w:t xml:space="preserve"> system if it’s a standard request, plus customers will be able to preorder courses that</w:t>
+      </w:r>
+      <w:r>
+        <w:t xml:space="preserve"> the</w:t>
+      </w:r>
+      <w:r>
+        <w:t xml:space="preserve"> chef will begin to cook as soon as they arrive to </w:t>
+      </w:r>
+      <w:r>
+        <w:t xml:space="preserve">the </w:t>
+      </w:r>
+      <w:r>
+        <w:t xml:space="preserve">restaurant and check in. </w:t>
+      </w:r>
+      <w:r>
+        <w:t xml:space="preserve">In summary this system will </w:t>
+      </w:r>
+      <w:r>
+        <w:t>gain</w:t>
+      </w:r>
+      <w:r>
         <w:t xml:space="preserve"> </w:t>
       </w:r>
-      <w:proofErr w:type="gramStart"/>
-      <w:r>
-        <w:t>zebras</w:t>
-      </w:r>
-      <w:proofErr w:type="gramEnd"/>
-      <w:r>
+      <w:r>
+        <w:t>satisfied</w:t>
+      </w:r>
+      <w:r>
+        <w:t xml:space="preserve"> customers and staff members to </w:t>
+      </w:r>
+      <w:r>
+        <w:t xml:space="preserve">the </w:t>
+      </w:r>
+      <w:r>
+        <w:t xml:space="preserve">company and will benefit in many ways. In </w:t>
+      </w:r>
+      <w:r>
+        <w:t>the long run it might lead the</w:t>
+      </w:r>
+      <w:r>
+        <w:t xml:space="preserve"> company to grow and expand as the efficiency will </w:t>
+      </w:r>
+      <w:r>
+        <w:t>rise</w:t>
+      </w:r>
+      <w:r>
+        <w:t xml:space="preserve">. </w:t>
+      </w:r>
+    </w:p>
+    <w:p>
+      <w:pPr>
+        <w:spacing w:line="360" w:lineRule="auto"/>
+        <w:rPr>
+          <w:b/>
+          <w:sz w:val="26"/>
+          <w:szCs w:val="26"/>
+        </w:rPr>
+      </w:pPr>
+      <w:r>
+        <w:rPr>
+          <w:b/>
+          <w:sz w:val="26"/>
+          <w:szCs w:val="26"/>
+        </w:rPr>
+        <w:t>Payback projection</w:t>
+      </w:r>
+    </w:p>
+    <w:p>
+      <w:pPr>
+        <w:spacing w:after="0" w:line="360" w:lineRule="auto"/>
+      </w:pPr>
+      <w:r>
+        <w:rPr>
+          <w:szCs w:val="26"/>
+        </w:rPr>
+        <w:t>Table below describes payb</w:t>
+      </w:r>
+      <w:r>
+        <w:rPr>
+          <w:szCs w:val="26"/>
+        </w:rPr>
+        <w:t>ack projection [</w:t>
+      </w:r>
+      <w:proofErr w:type="spellStart"/>
+      <w:r>
+        <w:t>Cadle</w:t>
+      </w:r>
+      <w:proofErr w:type="spellEnd"/>
+      <w:r>
+        <w:t xml:space="preserve"> and </w:t>
+      </w:r>
+      <w:proofErr w:type="spellStart"/>
+      <w:r>
+        <w:t>Yeates</w:t>
+      </w:r>
+      <w:proofErr w:type="spellEnd"/>
+      <w:r>
+        <w:rPr>
+          <w:szCs w:val="26"/>
+        </w:rPr>
+        <w:t>]</w:t>
+      </w:r>
+      <w:r>
+        <w:rPr>
+          <w:szCs w:val="26"/>
+        </w:rPr>
+        <w:t xml:space="preserve">. Research shows that the company will profit after the first year. Calculation of prices showed that company does not require </w:t>
+      </w:r>
+      <w:r>
+        <w:rPr>
+          <w:szCs w:val="26"/>
+        </w:rPr>
+        <w:t xml:space="preserve">high end PCs to operate with software proposed and as a minimum it requires 4 PCs and 1 external hard drive which will allow to back up data in case of accidents. Total amount for hardware is 2540 Euros. Hardware maintenance will cost 1000 Euros a year as there will be only 4 PCs. Only software that they need to acquire is antivirus (we chose </w:t>
+      </w:r>
+      <w:proofErr w:type="spellStart"/>
+      <w:r>
+        <w:rPr>
+          <w:szCs w:val="26"/>
+        </w:rPr>
+        <w:t>Avast</w:t>
+      </w:r>
+      <w:proofErr w:type="spellEnd"/>
+      <w:r>
+        <w:rPr>
+          <w:szCs w:val="26"/>
+        </w:rPr>
+        <w:t xml:space="preserve">) to protect PCs from viruses and malwares that could harm data on PCs. </w:t>
+      </w:r>
+      <w:proofErr w:type="spellStart"/>
+      <w:r>
+        <w:rPr>
+          <w:szCs w:val="26"/>
+        </w:rPr>
+        <w:t>Avast</w:t>
+      </w:r>
+      <w:proofErr w:type="spellEnd"/>
+      <w:r>
+        <w:rPr>
+          <w:szCs w:val="26"/>
+        </w:rPr>
+        <w:t xml:space="preserve"> license cost 150 Euros a year  for all computers and requires renewal every year. Another </w:t>
+      </w:r>
+      <w:r>
+        <w:rPr>
+          <w:szCs w:val="26"/>
+        </w:rPr>
+        <w:lastRenderedPageBreak/>
+        <w:t>software that will be required is MS SQL Express</w:t>
+      </w:r>
+      <w:r>
+        <w:rPr>
+          <w:szCs w:val="26"/>
+        </w:rPr>
+        <w:t xml:space="preserve"> for data base</w:t>
+      </w:r>
+      <w:r>
+        <w:rPr>
+          <w:szCs w:val="26"/>
+        </w:rPr>
+        <w:t xml:space="preserve"> which is free. </w:t>
+      </w:r>
+      <w:r>
+        <w:rPr>
+          <w:szCs w:val="26"/>
+        </w:rPr>
+        <w:t xml:space="preserve">Staff savings per year will be at least 12000 Euros which means two extra employees. As described before Bar / Restaurant can’t afford more employees so our software can save some money and increase efficiency. By paying extra 4690 Euros first year the efficiency will increase as there would be 2 more employees and save on those salaries </w:t>
+      </w:r>
+      <w:r>
+        <w:t>7310</w:t>
+      </w:r>
+      <w:r>
+        <w:t xml:space="preserve"> Euros. Next year</w:t>
+      </w:r>
+      <w:r>
+        <w:t xml:space="preserve"> and in the future</w:t>
+      </w:r>
+      <w:r>
+        <w:t xml:space="preserve"> the profit will increase even more as the Bar / Restaurant won’t need to buy hardware </w:t>
+      </w:r>
+      <w:r>
+        <w:t>anymore</w:t>
+      </w:r>
+      <w:r>
+        <w:t>. Only costs that will be required are hardware maintenance</w:t>
+      </w:r>
+      <w:r>
+        <w:t>,</w:t>
+      </w:r>
+      <w:r>
+        <w:t xml:space="preserve"> software </w:t>
+      </w:r>
+      <w:r>
+        <w:t>support and antivirus license renewal</w:t>
+      </w:r>
+      <w:r>
+        <w:t xml:space="preserve"> which sums up to 2150 Euros a year. The prices and salaries where examined based on the average wages and prices </w:t>
+      </w:r>
+      <w:r>
+        <w:t>in Latvia [Trading economics], [X Net].</w:t>
+      </w:r>
+    </w:p>
+    <w:tbl>
+      <w:tblPr>
+        <w:tblStyle w:val="TableGrid"/>
+        <w:tblW w:w="0" w:type="auto"/>
+        <w:jc w:val="center"/>
+        <w:tblLook w:val="04A0" w:firstRow="1" w:lastRow="0" w:firstColumn="1" w:lastColumn="0" w:noHBand="0" w:noVBand="1"/>
+      </w:tblPr>
+      <w:tblGrid>
+        <w:gridCol w:w="1628"/>
+        <w:gridCol w:w="1544"/>
+        <w:gridCol w:w="1544"/>
+        <w:gridCol w:w="1544"/>
+        <w:gridCol w:w="1545"/>
+        <w:gridCol w:w="1545"/>
+      </w:tblGrid>
+      <w:tr>
+        <w:trPr>
+          <w:jc w:val="center"/>
+        </w:trPr>
+        <w:tc>
+          <w:tcPr>
+            <w:tcW w:w="1558" w:type="dxa"/>
+          </w:tcPr>
+          <w:p>
+            <w:pPr>
+              <w:spacing w:line="360" w:lineRule="auto"/>
+              <w:jc w:val="center"/>
+              <w:rPr>
+                <w:b/>
+                <w:sz w:val="26"/>
+                <w:szCs w:val="26"/>
+              </w:rPr>
+            </w:pPr>
+            <w:r>
+              <w:rPr>
+                <w:b/>
+                <w:sz w:val="26"/>
+                <w:szCs w:val="26"/>
+              </w:rPr>
+              <w:t>Item</w:t>
+            </w:r>
+          </w:p>
+        </w:tc>
+        <w:tc>
+          <w:tcPr>
+            <w:tcW w:w="1558" w:type="dxa"/>
+          </w:tcPr>
+          <w:p>
+            <w:pPr>
+              <w:spacing w:line="360" w:lineRule="auto"/>
+              <w:jc w:val="center"/>
+              <w:rPr>
+                <w:b/>
+                <w:sz w:val="26"/>
+                <w:szCs w:val="26"/>
+              </w:rPr>
+            </w:pPr>
+            <w:r>
+              <w:rPr>
+                <w:b/>
+                <w:sz w:val="26"/>
+                <w:szCs w:val="26"/>
+              </w:rPr>
+              <w:t>Year 1</w:t>
+            </w:r>
+          </w:p>
+        </w:tc>
+        <w:tc>
+          <w:tcPr>
+            <w:tcW w:w="1558" w:type="dxa"/>
+          </w:tcPr>
+          <w:p>
+            <w:pPr>
+              <w:spacing w:line="360" w:lineRule="auto"/>
+              <w:jc w:val="center"/>
+              <w:rPr>
+                <w:b/>
+                <w:sz w:val="26"/>
+                <w:szCs w:val="26"/>
+              </w:rPr>
+            </w:pPr>
+            <w:r>
+              <w:rPr>
+                <w:b/>
+                <w:sz w:val="26"/>
+                <w:szCs w:val="26"/>
+              </w:rPr>
+              <w:t>Year 2</w:t>
+            </w:r>
+          </w:p>
+        </w:tc>
+        <w:tc>
+          <w:tcPr>
+            <w:tcW w:w="1558" w:type="dxa"/>
+          </w:tcPr>
+          <w:p>
+            <w:pPr>
+              <w:spacing w:line="360" w:lineRule="auto"/>
+              <w:jc w:val="center"/>
+              <w:rPr>
+                <w:b/>
+                <w:sz w:val="26"/>
+                <w:szCs w:val="26"/>
+              </w:rPr>
+            </w:pPr>
+            <w:r>
+              <w:rPr>
+                <w:b/>
+                <w:sz w:val="26"/>
+                <w:szCs w:val="26"/>
+              </w:rPr>
+              <w:t>Year 3</w:t>
+            </w:r>
+          </w:p>
+        </w:tc>
+        <w:tc>
+          <w:tcPr>
+            <w:tcW w:w="1559" w:type="dxa"/>
+          </w:tcPr>
+          <w:p>
+            <w:pPr>
+              <w:spacing w:line="360" w:lineRule="auto"/>
+              <w:jc w:val="center"/>
+              <w:rPr>
+                <w:b/>
+                <w:sz w:val="26"/>
+                <w:szCs w:val="26"/>
+              </w:rPr>
+            </w:pPr>
+            <w:r>
+              <w:rPr>
+                <w:b/>
+                <w:sz w:val="26"/>
+                <w:szCs w:val="26"/>
+              </w:rPr>
+              <w:t>Year 4</w:t>
+            </w:r>
+          </w:p>
+        </w:tc>
+        <w:tc>
+          <w:tcPr>
+            <w:tcW w:w="1559" w:type="dxa"/>
+          </w:tcPr>
+          <w:p>
+            <w:pPr>
+              <w:spacing w:line="360" w:lineRule="auto"/>
+              <w:jc w:val="center"/>
+              <w:rPr>
+                <w:b/>
+                <w:sz w:val="26"/>
+                <w:szCs w:val="26"/>
+              </w:rPr>
+            </w:pPr>
+            <w:r>
+              <w:rPr>
+                <w:b/>
+                <w:sz w:val="26"/>
+                <w:szCs w:val="26"/>
+              </w:rPr>
+              <w:t>Year 5</w:t>
+            </w:r>
+          </w:p>
+        </w:tc>
+      </w:tr>
+      <w:tr>
+        <w:trPr>
+          <w:jc w:val="center"/>
+        </w:trPr>
+        <w:tc>
+          <w:tcPr>
+            <w:tcW w:w="1558" w:type="dxa"/>
+          </w:tcPr>
+          <w:p>
+            <w:pPr>
+              <w:spacing w:line="360" w:lineRule="auto"/>
+              <w:jc w:val="center"/>
+              <w:rPr>
+                <w:b/>
+                <w:sz w:val="26"/>
+                <w:szCs w:val="26"/>
+              </w:rPr>
+            </w:pPr>
+            <w:r>
+              <w:rPr>
+                <w:b/>
+                <w:sz w:val="26"/>
+                <w:szCs w:val="26"/>
+              </w:rPr>
+              <w:t>Hardware purchase</w:t>
+            </w:r>
+          </w:p>
+        </w:tc>
+        <w:tc>
+          <w:tcPr>
+            <w:tcW w:w="1558" w:type="dxa"/>
+          </w:tcPr>
+          <w:p>
+            <w:pPr>
+              <w:spacing w:line="360" w:lineRule="auto"/>
+              <w:jc w:val="center"/>
+              <w:rPr>
+                <w:sz w:val="26"/>
+                <w:szCs w:val="26"/>
+              </w:rPr>
+            </w:pPr>
+            <w:r>
+              <w:rPr>
+                <w:sz w:val="26"/>
+                <w:szCs w:val="26"/>
+              </w:rPr>
+              <w:t>2540</w:t>
+            </w:r>
+          </w:p>
+        </w:tc>
+        <w:tc>
+          <w:tcPr>
+            <w:tcW w:w="1558" w:type="dxa"/>
+          </w:tcPr>
+          <w:p>
+            <w:pPr>
+              <w:spacing w:line="360" w:lineRule="auto"/>
+              <w:jc w:val="center"/>
+              <w:rPr>
+                <w:sz w:val="26"/>
+                <w:szCs w:val="26"/>
+              </w:rPr>
+            </w:pPr>
+          </w:p>
+        </w:tc>
+        <w:tc>
+          <w:tcPr>
+            <w:tcW w:w="1558" w:type="dxa"/>
+          </w:tcPr>
+          <w:p>
+            <w:pPr>
+              <w:spacing w:line="360" w:lineRule="auto"/>
+              <w:jc w:val="center"/>
+              <w:rPr>
+                <w:sz w:val="26"/>
+                <w:szCs w:val="26"/>
+              </w:rPr>
+            </w:pPr>
+          </w:p>
+        </w:tc>
+        <w:tc>
+          <w:tcPr>
+            <w:tcW w:w="1559" w:type="dxa"/>
+          </w:tcPr>
+          <w:p>
+            <w:pPr>
+              <w:spacing w:line="360" w:lineRule="auto"/>
+              <w:jc w:val="center"/>
+              <w:rPr>
+                <w:sz w:val="26"/>
+                <w:szCs w:val="26"/>
+              </w:rPr>
+            </w:pPr>
+          </w:p>
+        </w:tc>
+        <w:tc>
+          <w:tcPr>
+            <w:tcW w:w="1559" w:type="dxa"/>
+          </w:tcPr>
+          <w:p>
+            <w:pPr>
+              <w:spacing w:line="360" w:lineRule="auto"/>
+              <w:jc w:val="center"/>
+              <w:rPr>
+                <w:sz w:val="26"/>
+                <w:szCs w:val="26"/>
+              </w:rPr>
+            </w:pPr>
+          </w:p>
+        </w:tc>
+      </w:tr>
+      <w:tr>
+        <w:trPr>
+          <w:jc w:val="center"/>
+        </w:trPr>
+        <w:tc>
+          <w:tcPr>
+            <w:tcW w:w="1558" w:type="dxa"/>
+          </w:tcPr>
+          <w:p>
+            <w:pPr>
+              <w:spacing w:line="360" w:lineRule="auto"/>
+              <w:jc w:val="center"/>
+              <w:rPr>
+                <w:b/>
+                <w:sz w:val="26"/>
+                <w:szCs w:val="26"/>
+              </w:rPr>
+            </w:pPr>
+            <w:r>
+              <w:rPr>
+                <w:b/>
+                <w:sz w:val="26"/>
+                <w:szCs w:val="26"/>
+              </w:rPr>
+              <w:t>Hardware maintenance</w:t>
+            </w:r>
+          </w:p>
+        </w:tc>
+        <w:tc>
+          <w:tcPr>
+            <w:tcW w:w="1558" w:type="dxa"/>
+          </w:tcPr>
+          <w:p>
+            <w:pPr>
+              <w:spacing w:line="360" w:lineRule="auto"/>
+              <w:jc w:val="center"/>
+              <w:rPr>
+                <w:sz w:val="26"/>
+                <w:szCs w:val="26"/>
+              </w:rPr>
+            </w:pPr>
+            <w:r>
+              <w:rPr>
+                <w:sz w:val="26"/>
+                <w:szCs w:val="26"/>
+              </w:rPr>
+              <w:t>1000</w:t>
+            </w:r>
+          </w:p>
+        </w:tc>
+        <w:tc>
+          <w:tcPr>
+            <w:tcW w:w="1558" w:type="dxa"/>
+          </w:tcPr>
+          <w:p>
+            <w:pPr>
+              <w:spacing w:line="360" w:lineRule="auto"/>
+              <w:jc w:val="center"/>
+              <w:rPr>
+                <w:sz w:val="26"/>
+                <w:szCs w:val="26"/>
+              </w:rPr>
+            </w:pPr>
+            <w:r>
+              <w:rPr>
+                <w:sz w:val="26"/>
+                <w:szCs w:val="26"/>
+              </w:rPr>
+              <w:t>1000</w:t>
+            </w:r>
+          </w:p>
+        </w:tc>
+        <w:tc>
+          <w:tcPr>
+            <w:tcW w:w="1558" w:type="dxa"/>
+          </w:tcPr>
+          <w:p>
+            <w:pPr>
+              <w:spacing w:line="360" w:lineRule="auto"/>
+              <w:jc w:val="center"/>
+              <w:rPr>
+                <w:sz w:val="26"/>
+                <w:szCs w:val="26"/>
+              </w:rPr>
+            </w:pPr>
+            <w:r>
+              <w:rPr>
+                <w:sz w:val="26"/>
+                <w:szCs w:val="26"/>
+              </w:rPr>
+              <w:t>1000</w:t>
+            </w:r>
+          </w:p>
+        </w:tc>
+        <w:tc>
+          <w:tcPr>
+            <w:tcW w:w="1559" w:type="dxa"/>
+          </w:tcPr>
+          <w:p>
+            <w:pPr>
+              <w:spacing w:line="360" w:lineRule="auto"/>
+              <w:jc w:val="center"/>
+              <w:rPr>
+                <w:sz w:val="26"/>
+                <w:szCs w:val="26"/>
+              </w:rPr>
+            </w:pPr>
+            <w:r>
+              <w:rPr>
+                <w:sz w:val="26"/>
+                <w:szCs w:val="26"/>
+              </w:rPr>
+              <w:t>1000</w:t>
+            </w:r>
+          </w:p>
+        </w:tc>
+        <w:tc>
+          <w:tcPr>
+            <w:tcW w:w="1559" w:type="dxa"/>
+          </w:tcPr>
+          <w:p>
+            <w:pPr>
+              <w:spacing w:line="360" w:lineRule="auto"/>
+              <w:jc w:val="center"/>
+              <w:rPr>
+                <w:sz w:val="26"/>
+                <w:szCs w:val="26"/>
+              </w:rPr>
+            </w:pPr>
+            <w:r>
+              <w:rPr>
+                <w:sz w:val="26"/>
+                <w:szCs w:val="26"/>
+              </w:rPr>
+              <w:t>1000</w:t>
+            </w:r>
+          </w:p>
+        </w:tc>
+      </w:tr>
+      <w:tr>
+        <w:trPr>
+          <w:jc w:val="center"/>
+        </w:trPr>
+        <w:tc>
+          <w:tcPr>
+            <w:tcW w:w="1558" w:type="dxa"/>
+          </w:tcPr>
+          <w:p>
+            <w:pPr>
+              <w:spacing w:line="360" w:lineRule="auto"/>
+              <w:jc w:val="center"/>
+              <w:rPr>
+                <w:b/>
+                <w:sz w:val="26"/>
+                <w:szCs w:val="26"/>
+              </w:rPr>
+            </w:pPr>
+            <w:r>
+              <w:rPr>
+                <w:b/>
+                <w:sz w:val="26"/>
+                <w:szCs w:val="26"/>
+              </w:rPr>
+              <w:t>Software purchase</w:t>
+            </w:r>
+          </w:p>
+        </w:tc>
+        <w:tc>
+          <w:tcPr>
+            <w:tcW w:w="1558" w:type="dxa"/>
+          </w:tcPr>
+          <w:p>
+            <w:pPr>
+              <w:spacing w:line="360" w:lineRule="auto"/>
+              <w:jc w:val="center"/>
+              <w:rPr>
+                <w:sz w:val="26"/>
+                <w:szCs w:val="26"/>
+              </w:rPr>
+            </w:pPr>
+            <w:r>
+              <w:rPr>
+                <w:sz w:val="26"/>
+                <w:szCs w:val="26"/>
+              </w:rPr>
+              <w:t>150</w:t>
+            </w:r>
+          </w:p>
+        </w:tc>
+        <w:tc>
+          <w:tcPr>
+            <w:tcW w:w="1558" w:type="dxa"/>
+          </w:tcPr>
+          <w:p>
+            <w:pPr>
+              <w:spacing w:line="360" w:lineRule="auto"/>
+              <w:jc w:val="center"/>
+              <w:rPr>
+                <w:sz w:val="26"/>
+                <w:szCs w:val="26"/>
+              </w:rPr>
+            </w:pPr>
+          </w:p>
+        </w:tc>
+        <w:tc>
+          <w:tcPr>
+            <w:tcW w:w="1558" w:type="dxa"/>
+          </w:tcPr>
+          <w:p>
+            <w:pPr>
+              <w:spacing w:line="360" w:lineRule="auto"/>
+              <w:jc w:val="center"/>
+              <w:rPr>
+                <w:sz w:val="26"/>
+                <w:szCs w:val="26"/>
+              </w:rPr>
+            </w:pPr>
+          </w:p>
+        </w:tc>
+        <w:tc>
+          <w:tcPr>
+            <w:tcW w:w="1559" w:type="dxa"/>
+          </w:tcPr>
+          <w:p>
+            <w:pPr>
+              <w:spacing w:line="360" w:lineRule="auto"/>
+              <w:jc w:val="center"/>
+              <w:rPr>
+                <w:sz w:val="26"/>
+                <w:szCs w:val="26"/>
+              </w:rPr>
+            </w:pPr>
+          </w:p>
+        </w:tc>
+        <w:tc>
+          <w:tcPr>
+            <w:tcW w:w="1559" w:type="dxa"/>
+          </w:tcPr>
+          <w:p>
+            <w:pPr>
+              <w:spacing w:line="360" w:lineRule="auto"/>
+              <w:jc w:val="center"/>
+              <w:rPr>
+                <w:sz w:val="26"/>
+                <w:szCs w:val="26"/>
+              </w:rPr>
+            </w:pPr>
+          </w:p>
+        </w:tc>
+      </w:tr>
+      <w:tr>
+        <w:trPr>
+          <w:jc w:val="center"/>
+        </w:trPr>
+        <w:tc>
+          <w:tcPr>
+            <w:tcW w:w="1558" w:type="dxa"/>
+          </w:tcPr>
+          <w:p>
+            <w:pPr>
+              <w:spacing w:line="360" w:lineRule="auto"/>
+              <w:jc w:val="center"/>
+              <w:rPr>
+                <w:b/>
+                <w:sz w:val="26"/>
+                <w:szCs w:val="26"/>
+              </w:rPr>
+            </w:pPr>
+            <w:r>
+              <w:rPr>
+                <w:b/>
+                <w:sz w:val="26"/>
+                <w:szCs w:val="26"/>
+              </w:rPr>
+              <w:t>Software support</w:t>
+            </w:r>
+          </w:p>
+        </w:tc>
+        <w:tc>
+          <w:tcPr>
+            <w:tcW w:w="1558" w:type="dxa"/>
+          </w:tcPr>
+          <w:p>
+            <w:pPr>
+              <w:spacing w:line="360" w:lineRule="auto"/>
+              <w:jc w:val="center"/>
+              <w:rPr>
+                <w:sz w:val="26"/>
+                <w:szCs w:val="26"/>
+              </w:rPr>
+            </w:pPr>
+            <w:r>
+              <w:rPr>
+                <w:sz w:val="26"/>
+                <w:szCs w:val="26"/>
+              </w:rPr>
+              <w:t>1000</w:t>
+            </w:r>
+          </w:p>
+        </w:tc>
+        <w:tc>
+          <w:tcPr>
+            <w:tcW w:w="1558" w:type="dxa"/>
+          </w:tcPr>
+          <w:p>
+            <w:pPr>
+              <w:spacing w:line="360" w:lineRule="auto"/>
+              <w:jc w:val="center"/>
+              <w:rPr>
+                <w:sz w:val="26"/>
+                <w:szCs w:val="26"/>
+              </w:rPr>
+            </w:pPr>
+            <w:r>
+              <w:rPr>
+                <w:sz w:val="26"/>
+                <w:szCs w:val="26"/>
+              </w:rPr>
+              <w:t>1150</w:t>
+            </w:r>
+          </w:p>
+        </w:tc>
+        <w:tc>
+          <w:tcPr>
+            <w:tcW w:w="1558" w:type="dxa"/>
+          </w:tcPr>
+          <w:p>
+            <w:pPr>
+              <w:spacing w:line="360" w:lineRule="auto"/>
+              <w:jc w:val="center"/>
+              <w:rPr>
+                <w:sz w:val="26"/>
+                <w:szCs w:val="26"/>
+              </w:rPr>
+            </w:pPr>
+            <w:r>
+              <w:rPr>
+                <w:sz w:val="26"/>
+                <w:szCs w:val="26"/>
+              </w:rPr>
+              <w:t>1150</w:t>
+            </w:r>
+          </w:p>
+        </w:tc>
+        <w:tc>
+          <w:tcPr>
+            <w:tcW w:w="1559" w:type="dxa"/>
+          </w:tcPr>
+          <w:p>
+            <w:pPr>
+              <w:spacing w:line="360" w:lineRule="auto"/>
+              <w:jc w:val="center"/>
+              <w:rPr>
+                <w:sz w:val="26"/>
+                <w:szCs w:val="26"/>
+              </w:rPr>
+            </w:pPr>
+            <w:r>
+              <w:rPr>
+                <w:sz w:val="26"/>
+                <w:szCs w:val="26"/>
+              </w:rPr>
+              <w:t>1150</w:t>
+            </w:r>
+          </w:p>
+        </w:tc>
+        <w:tc>
+          <w:tcPr>
+            <w:tcW w:w="1559" w:type="dxa"/>
+          </w:tcPr>
+          <w:p>
+            <w:pPr>
+              <w:spacing w:line="360" w:lineRule="auto"/>
+              <w:jc w:val="center"/>
+              <w:rPr>
+                <w:sz w:val="26"/>
+                <w:szCs w:val="26"/>
+              </w:rPr>
+            </w:pPr>
+            <w:r>
+              <w:rPr>
+                <w:sz w:val="26"/>
+                <w:szCs w:val="26"/>
+              </w:rPr>
+              <w:t>1150</w:t>
+            </w:r>
+          </w:p>
+        </w:tc>
+      </w:tr>
+      <w:tr>
+        <w:trPr>
+          <w:jc w:val="center"/>
+        </w:trPr>
+        <w:tc>
+          <w:tcPr>
+            <w:tcW w:w="1558" w:type="dxa"/>
+          </w:tcPr>
+          <w:p>
+            <w:pPr>
+              <w:spacing w:line="360" w:lineRule="auto"/>
+              <w:jc w:val="center"/>
+              <w:rPr>
+                <w:b/>
+                <w:sz w:val="26"/>
+                <w:szCs w:val="26"/>
+              </w:rPr>
+            </w:pPr>
+            <w:r>
+              <w:rPr>
+                <w:b/>
+                <w:sz w:val="26"/>
+                <w:szCs w:val="26"/>
+              </w:rPr>
+              <w:t>Cumulative total costs</w:t>
+            </w:r>
+          </w:p>
+        </w:tc>
+        <w:tc>
+          <w:tcPr>
+            <w:tcW w:w="1558" w:type="dxa"/>
+          </w:tcPr>
+          <w:p>
+            <w:pPr>
+              <w:spacing w:line="360" w:lineRule="auto"/>
+              <w:jc w:val="center"/>
+              <w:rPr>
+                <w:b/>
+                <w:sz w:val="26"/>
+                <w:szCs w:val="26"/>
+              </w:rPr>
+            </w:pPr>
+            <w:r>
+              <w:rPr>
+                <w:b/>
+                <w:sz w:val="26"/>
+                <w:szCs w:val="26"/>
+              </w:rPr>
+              <w:t>4690</w:t>
+            </w:r>
+          </w:p>
+        </w:tc>
+        <w:tc>
+          <w:tcPr>
+            <w:tcW w:w="1558" w:type="dxa"/>
+          </w:tcPr>
+          <w:p>
+            <w:pPr>
+              <w:spacing w:line="360" w:lineRule="auto"/>
+              <w:jc w:val="center"/>
+              <w:rPr>
+                <w:b/>
+                <w:sz w:val="26"/>
+                <w:szCs w:val="26"/>
+              </w:rPr>
+            </w:pPr>
+            <w:r>
+              <w:rPr>
+                <w:b/>
+                <w:sz w:val="26"/>
+                <w:szCs w:val="26"/>
+              </w:rPr>
+              <w:t>6840</w:t>
+            </w:r>
+          </w:p>
+        </w:tc>
+        <w:tc>
+          <w:tcPr>
+            <w:tcW w:w="1558" w:type="dxa"/>
+          </w:tcPr>
+          <w:p>
+            <w:pPr>
+              <w:spacing w:line="360" w:lineRule="auto"/>
+              <w:jc w:val="center"/>
+              <w:rPr>
+                <w:b/>
+                <w:sz w:val="26"/>
+                <w:szCs w:val="26"/>
+              </w:rPr>
+            </w:pPr>
+            <w:r>
+              <w:rPr>
+                <w:b/>
+                <w:sz w:val="26"/>
+                <w:szCs w:val="26"/>
+              </w:rPr>
+              <w:t>8990</w:t>
+            </w:r>
+          </w:p>
+        </w:tc>
+        <w:tc>
+          <w:tcPr>
+            <w:tcW w:w="1559" w:type="dxa"/>
+          </w:tcPr>
+          <w:p>
+            <w:pPr>
+              <w:spacing w:line="360" w:lineRule="auto"/>
+              <w:jc w:val="center"/>
+              <w:rPr>
+                <w:b/>
+                <w:sz w:val="26"/>
+                <w:szCs w:val="26"/>
+              </w:rPr>
+            </w:pPr>
+            <w:r>
+              <w:rPr>
+                <w:b/>
+                <w:sz w:val="26"/>
+                <w:szCs w:val="26"/>
+              </w:rPr>
+              <w:t>11140</w:t>
+            </w:r>
+          </w:p>
+        </w:tc>
+        <w:tc>
+          <w:tcPr>
+            <w:tcW w:w="1559" w:type="dxa"/>
+          </w:tcPr>
+          <w:p>
+            <w:pPr>
+              <w:spacing w:line="360" w:lineRule="auto"/>
+              <w:jc w:val="center"/>
+              <w:rPr>
+                <w:b/>
+                <w:sz w:val="26"/>
+                <w:szCs w:val="26"/>
+              </w:rPr>
+            </w:pPr>
+            <w:r>
+              <w:rPr>
+                <w:b/>
+                <w:sz w:val="26"/>
+                <w:szCs w:val="26"/>
+              </w:rPr>
+              <w:t>13290</w:t>
+            </w:r>
+          </w:p>
+        </w:tc>
+      </w:tr>
+      <w:tr>
+        <w:trPr>
+          <w:jc w:val="center"/>
+        </w:trPr>
+        <w:tc>
+          <w:tcPr>
+            <w:tcW w:w="1558" w:type="dxa"/>
+          </w:tcPr>
+          <w:p>
+            <w:pPr>
+              <w:spacing w:line="360" w:lineRule="auto"/>
+              <w:jc w:val="center"/>
+              <w:rPr>
+                <w:b/>
+                <w:sz w:val="26"/>
+                <w:szCs w:val="26"/>
+              </w:rPr>
+            </w:pPr>
+            <w:r>
+              <w:rPr>
+                <w:b/>
+                <w:sz w:val="26"/>
+                <w:szCs w:val="26"/>
+              </w:rPr>
+              <w:t>Staff savings per year</w:t>
+            </w:r>
+          </w:p>
+        </w:tc>
+        <w:tc>
+          <w:tcPr>
+            <w:tcW w:w="1558" w:type="dxa"/>
+          </w:tcPr>
+          <w:p>
+            <w:pPr>
+              <w:spacing w:line="360" w:lineRule="auto"/>
+              <w:jc w:val="center"/>
+              <w:rPr>
+                <w:sz w:val="26"/>
+                <w:szCs w:val="26"/>
+              </w:rPr>
+            </w:pPr>
+            <w:r>
+              <w:rPr>
+                <w:sz w:val="26"/>
+                <w:szCs w:val="26"/>
+              </w:rPr>
+              <w:t>12000</w:t>
+            </w:r>
+          </w:p>
+        </w:tc>
+        <w:tc>
+          <w:tcPr>
+            <w:tcW w:w="1558" w:type="dxa"/>
+          </w:tcPr>
+          <w:p>
+            <w:pPr>
+              <w:spacing w:line="360" w:lineRule="auto"/>
+              <w:jc w:val="center"/>
+              <w:rPr>
+                <w:sz w:val="26"/>
+                <w:szCs w:val="26"/>
+              </w:rPr>
+            </w:pPr>
+            <w:r>
+              <w:rPr>
+                <w:sz w:val="26"/>
+                <w:szCs w:val="26"/>
+              </w:rPr>
+              <w:t>12000</w:t>
+            </w:r>
+          </w:p>
+        </w:tc>
+        <w:tc>
+          <w:tcPr>
+            <w:tcW w:w="1558" w:type="dxa"/>
+          </w:tcPr>
+          <w:p>
+            <w:pPr>
+              <w:spacing w:line="360" w:lineRule="auto"/>
+              <w:jc w:val="center"/>
+              <w:rPr>
+                <w:sz w:val="26"/>
+                <w:szCs w:val="26"/>
+              </w:rPr>
+            </w:pPr>
+            <w:r>
+              <w:rPr>
+                <w:sz w:val="26"/>
+                <w:szCs w:val="26"/>
+              </w:rPr>
+              <w:t>12000</w:t>
+            </w:r>
+          </w:p>
+        </w:tc>
+        <w:tc>
+          <w:tcPr>
+            <w:tcW w:w="1559" w:type="dxa"/>
+          </w:tcPr>
+          <w:p>
+            <w:pPr>
+              <w:spacing w:line="360" w:lineRule="auto"/>
+              <w:jc w:val="center"/>
+              <w:rPr>
+                <w:sz w:val="26"/>
+                <w:szCs w:val="26"/>
+              </w:rPr>
+            </w:pPr>
+            <w:r>
+              <w:rPr>
+                <w:sz w:val="26"/>
+                <w:szCs w:val="26"/>
+              </w:rPr>
+              <w:t>12000</w:t>
+            </w:r>
+          </w:p>
+        </w:tc>
+        <w:tc>
+          <w:tcPr>
+            <w:tcW w:w="1559" w:type="dxa"/>
+          </w:tcPr>
+          <w:p>
+            <w:pPr>
+              <w:spacing w:line="360" w:lineRule="auto"/>
+              <w:jc w:val="center"/>
+              <w:rPr>
+                <w:sz w:val="26"/>
+                <w:szCs w:val="26"/>
+              </w:rPr>
+            </w:pPr>
+            <w:r>
+              <w:rPr>
+                <w:sz w:val="26"/>
+                <w:szCs w:val="26"/>
+              </w:rPr>
+              <w:t>12000</w:t>
+            </w:r>
+          </w:p>
+        </w:tc>
+      </w:tr>
+      <w:tr>
+        <w:trPr>
+          <w:jc w:val="center"/>
+        </w:trPr>
+        <w:tc>
+          <w:tcPr>
+            <w:tcW w:w="1558" w:type="dxa"/>
+          </w:tcPr>
+          <w:p>
+            <w:pPr>
+              <w:spacing w:line="360" w:lineRule="auto"/>
+              <w:jc w:val="center"/>
+              <w:rPr>
+                <w:b/>
+                <w:sz w:val="26"/>
+                <w:szCs w:val="26"/>
+              </w:rPr>
+            </w:pPr>
+            <w:r>
+              <w:rPr>
+                <w:b/>
+                <w:sz w:val="26"/>
+                <w:szCs w:val="26"/>
+              </w:rPr>
+              <w:t>Cumulative savings</w:t>
+            </w:r>
+          </w:p>
+        </w:tc>
+        <w:tc>
+          <w:tcPr>
+            <w:tcW w:w="1558" w:type="dxa"/>
+          </w:tcPr>
+          <w:p>
+            <w:pPr>
+              <w:spacing w:line="360" w:lineRule="auto"/>
+              <w:jc w:val="center"/>
+              <w:rPr>
+                <w:b/>
+                <w:sz w:val="26"/>
+                <w:szCs w:val="26"/>
+              </w:rPr>
+            </w:pPr>
+            <w:r>
+              <w:rPr>
+                <w:b/>
+                <w:sz w:val="26"/>
+                <w:szCs w:val="26"/>
+              </w:rPr>
+              <w:t>12000</w:t>
+            </w:r>
+          </w:p>
+        </w:tc>
+        <w:tc>
+          <w:tcPr>
+            <w:tcW w:w="1558" w:type="dxa"/>
+          </w:tcPr>
+          <w:p>
+            <w:pPr>
+              <w:spacing w:line="360" w:lineRule="auto"/>
+              <w:jc w:val="center"/>
+              <w:rPr>
+                <w:b/>
+                <w:sz w:val="26"/>
+                <w:szCs w:val="26"/>
+              </w:rPr>
+            </w:pPr>
+            <w:r>
+              <w:rPr>
+                <w:b/>
+                <w:sz w:val="26"/>
+                <w:szCs w:val="26"/>
+              </w:rPr>
+              <w:t>24000</w:t>
+            </w:r>
+          </w:p>
+        </w:tc>
+        <w:tc>
+          <w:tcPr>
+            <w:tcW w:w="1558" w:type="dxa"/>
+          </w:tcPr>
+          <w:p>
+            <w:pPr>
+              <w:spacing w:line="360" w:lineRule="auto"/>
+              <w:jc w:val="center"/>
+              <w:rPr>
+                <w:b/>
+                <w:sz w:val="26"/>
+                <w:szCs w:val="26"/>
+              </w:rPr>
+            </w:pPr>
+            <w:r>
+              <w:rPr>
+                <w:b/>
+                <w:sz w:val="26"/>
+                <w:szCs w:val="26"/>
+              </w:rPr>
+              <w:t>36000</w:t>
+            </w:r>
+          </w:p>
+        </w:tc>
+        <w:tc>
+          <w:tcPr>
+            <w:tcW w:w="1559" w:type="dxa"/>
+          </w:tcPr>
+          <w:p>
+            <w:pPr>
+              <w:spacing w:line="360" w:lineRule="auto"/>
+              <w:jc w:val="center"/>
+              <w:rPr>
+                <w:b/>
+                <w:sz w:val="26"/>
+                <w:szCs w:val="26"/>
+              </w:rPr>
+            </w:pPr>
+            <w:r>
+              <w:rPr>
+                <w:b/>
+                <w:sz w:val="26"/>
+                <w:szCs w:val="26"/>
+              </w:rPr>
+              <w:t>48000</w:t>
+            </w:r>
+          </w:p>
+        </w:tc>
+        <w:tc>
+          <w:tcPr>
+            <w:tcW w:w="1559" w:type="dxa"/>
+          </w:tcPr>
+          <w:p>
+            <w:pPr>
+              <w:spacing w:line="360" w:lineRule="auto"/>
+              <w:jc w:val="center"/>
+              <w:rPr>
+                <w:b/>
+                <w:sz w:val="26"/>
+                <w:szCs w:val="26"/>
+              </w:rPr>
+            </w:pPr>
+            <w:r>
+              <w:rPr>
+                <w:b/>
+                <w:sz w:val="26"/>
+                <w:szCs w:val="26"/>
+              </w:rPr>
+              <w:t>60000</w:t>
+            </w:r>
+          </w:p>
+        </w:tc>
+      </w:tr>
+      <w:tr>
+        <w:trPr>
+          <w:jc w:val="center"/>
+        </w:trPr>
+        <w:tc>
+          <w:tcPr>
+            <w:tcW w:w="1558" w:type="dxa"/>
+          </w:tcPr>
+          <w:p>
+            <w:pPr>
+              <w:spacing w:line="360" w:lineRule="auto"/>
+              <w:jc w:val="center"/>
+              <w:rPr>
+                <w:b/>
+                <w:sz w:val="26"/>
+                <w:szCs w:val="26"/>
+              </w:rPr>
+            </w:pPr>
+            <w:r>
+              <w:rPr>
+                <w:b/>
+                <w:sz w:val="26"/>
+                <w:szCs w:val="26"/>
+              </w:rPr>
+              <w:t>Cumulative savings less costs</w:t>
+            </w:r>
+          </w:p>
+        </w:tc>
+        <w:tc>
+          <w:tcPr>
+            <w:tcW w:w="1558" w:type="dxa"/>
+          </w:tcPr>
+          <w:p>
+            <w:pPr>
+              <w:spacing w:line="360" w:lineRule="auto"/>
+              <w:jc w:val="center"/>
+              <w:rPr>
+                <w:b/>
+                <w:sz w:val="26"/>
+                <w:szCs w:val="26"/>
+                <w:u w:val="single"/>
+              </w:rPr>
+            </w:pPr>
+            <w:r>
+              <w:rPr>
+                <w:b/>
+                <w:sz w:val="26"/>
+                <w:szCs w:val="26"/>
+                <w:u w:val="single"/>
+              </w:rPr>
+              <w:t>7310</w:t>
+            </w:r>
+          </w:p>
+        </w:tc>
+        <w:tc>
+          <w:tcPr>
+            <w:tcW w:w="1558" w:type="dxa"/>
+          </w:tcPr>
+          <w:p>
+            <w:pPr>
+              <w:spacing w:line="360" w:lineRule="auto"/>
+              <w:jc w:val="center"/>
+              <w:rPr>
+                <w:b/>
+                <w:sz w:val="26"/>
+                <w:szCs w:val="26"/>
+                <w:u w:val="single"/>
+              </w:rPr>
+            </w:pPr>
+            <w:r>
+              <w:rPr>
+                <w:b/>
+                <w:sz w:val="26"/>
+                <w:szCs w:val="26"/>
+                <w:u w:val="single"/>
+              </w:rPr>
+              <w:t>17160</w:t>
+            </w:r>
+          </w:p>
+        </w:tc>
+        <w:tc>
+          <w:tcPr>
+            <w:tcW w:w="1558" w:type="dxa"/>
+          </w:tcPr>
+          <w:p>
+            <w:pPr>
+              <w:spacing w:line="360" w:lineRule="auto"/>
+              <w:jc w:val="center"/>
+              <w:rPr>
+                <w:b/>
+                <w:sz w:val="26"/>
+                <w:szCs w:val="26"/>
+                <w:u w:val="single"/>
+              </w:rPr>
+            </w:pPr>
+            <w:r>
+              <w:rPr>
+                <w:b/>
+                <w:sz w:val="26"/>
+                <w:szCs w:val="26"/>
+                <w:u w:val="single"/>
+              </w:rPr>
+              <w:t>27010</w:t>
+            </w:r>
+          </w:p>
+        </w:tc>
+        <w:tc>
+          <w:tcPr>
+            <w:tcW w:w="1559" w:type="dxa"/>
+          </w:tcPr>
+          <w:p>
+            <w:pPr>
+              <w:spacing w:line="360" w:lineRule="auto"/>
+              <w:jc w:val="center"/>
+              <w:rPr>
+                <w:b/>
+                <w:sz w:val="26"/>
+                <w:szCs w:val="26"/>
+                <w:u w:val="single"/>
+              </w:rPr>
+            </w:pPr>
+            <w:r>
+              <w:rPr>
+                <w:b/>
+                <w:sz w:val="26"/>
+                <w:szCs w:val="26"/>
+                <w:u w:val="single"/>
+              </w:rPr>
+              <w:t>36860</w:t>
+            </w:r>
+          </w:p>
+        </w:tc>
+        <w:tc>
+          <w:tcPr>
+            <w:tcW w:w="1559" w:type="dxa"/>
+          </w:tcPr>
+          <w:p>
+            <w:pPr>
+              <w:spacing w:line="360" w:lineRule="auto"/>
+              <w:jc w:val="center"/>
+              <w:rPr>
+                <w:b/>
+                <w:sz w:val="26"/>
+                <w:szCs w:val="26"/>
+                <w:u w:val="single"/>
+              </w:rPr>
+            </w:pPr>
+            <w:r>
+              <w:rPr>
+                <w:b/>
+                <w:sz w:val="26"/>
+                <w:szCs w:val="26"/>
+                <w:u w:val="single"/>
+              </w:rPr>
+              <w:t>46710</w:t>
+            </w:r>
+          </w:p>
+        </w:tc>
+      </w:tr>
+    </w:tbl>
+    <w:p>
+      <w:pPr>
+        <w:spacing w:line="360" w:lineRule="auto"/>
+      </w:pPr>
+    </w:p>
+    <w:p>
+      <w:pPr>
+        <w:spacing w:line="360" w:lineRule="auto"/>
+        <w:jc w:val="center"/>
+        <w:rPr>
+          <w:b/>
+          <w:sz w:val="28"/>
+        </w:rPr>
+      </w:pPr>
+      <w:r>
+        <w:rPr>
+          <w:b/>
+          <w:sz w:val="28"/>
+        </w:rPr>
+        <w:lastRenderedPageBreak/>
+        <w:t>References</w:t>
+      </w:r>
+    </w:p>
+    <w:p>
+      <w:pPr>
+        <w:spacing w:line="360" w:lineRule="auto"/>
+      </w:pPr>
+      <w:r>
+        <w:rPr>
+          <w:szCs w:val="26"/>
+        </w:rPr>
+        <w:t>[</w:t>
+      </w:r>
+      <w:proofErr w:type="spellStart"/>
+      <w:r>
+        <w:t>Cadle</w:t>
+      </w:r>
+      <w:proofErr w:type="spellEnd"/>
+      <w:r>
+        <w:t xml:space="preserve"> and </w:t>
+      </w:r>
+      <w:proofErr w:type="spellStart"/>
+      <w:r>
+        <w:t>Yeates</w:t>
+      </w:r>
+      <w:proofErr w:type="spellEnd"/>
+      <w:r>
+        <w:rPr>
+          <w:szCs w:val="26"/>
+        </w:rPr>
+        <w:t>]</w:t>
+      </w:r>
+      <w:r>
+        <w:rPr>
+          <w:szCs w:val="26"/>
+        </w:rPr>
+        <w:tab/>
+        <w:t xml:space="preserve">Project Management for information systems </w:t>
+      </w:r>
+      <w:r>
+        <w:rPr>
+          <w:szCs w:val="26"/>
+        </w:rPr>
+        <w:t>Chp3</w:t>
+      </w:r>
+      <w:r>
+        <w:rPr>
+          <w:szCs w:val="26"/>
+        </w:rPr>
+        <w:t>,</w:t>
+      </w:r>
+      <w:r>
+        <w:rPr>
+          <w:szCs w:val="26"/>
+        </w:rPr>
         <w:t xml:space="preserve"> </w:t>
       </w:r>
       <w:proofErr w:type="spellStart"/>
       <w:r>
-        <w:t>deg</w:t>
+        <w:t>Cadle</w:t>
       </w:r>
       <w:proofErr w:type="spellEnd"/>
       <w:r>
-        <w:t>”</w:t>
-      </w:r>
-      <w:r>
-        <w:t xml:space="preserve"> will succeed in many ways. As it doesn’t have any system at this particular time it will be custom made and will cover all of the required operations. This company is not rich and can’t afford a lot of staff so this proposal is vital to increase its efficiency by letting students to build it. System will be built as </w:t>
-      </w:r>
-      <w:r>
-        <w:t>part of student</w:t>
-      </w:r>
-      <w:r>
-        <w:t xml:space="preserve"> project and will cost nothing except that company will have to buy its</w:t>
-      </w:r>
-      <w:r>
-        <w:t xml:space="preserve"> own</w:t>
-      </w:r>
-      <w:r>
-        <w:t xml:space="preserve"> computers and acquire licenses for necessary software.  </w:t>
-      </w:r>
-      <w:r>
-        <w:t>In this case it will require as a minimum</w:t>
-      </w:r>
-      <w:r>
-        <w:t xml:space="preserve"> of</w:t>
-      </w:r>
-      <w:r>
-        <w:t xml:space="preserve"> 4 computers in order to meet the minimum requirements for the system. 1 computer in kitchen, 1 for the waiters, 1 for the cashier and one in the office. It might cost expensive at the first but in the long run it will profit much more than now. Considering that company is still young and there are a lot of competition going on in this type of business, this system will help company to be more organized and efficient as most of its competitors doesn’t have any system. </w:t>
-      </w:r>
-      <w:r>
-        <w:t xml:space="preserve">Resistance from staff is not expected as they are tired of doing everything in old way of registering orders and booking the tables. This will save them a lot of time, they will avoid misunderstandings and dissatisfied customers because of long waiting time before receiving their orders. Kitchen and waiters will be up to date with orders and their serving order. </w:t>
-      </w:r>
-      <w:r>
-        <w:t xml:space="preserve">Table bookings will be organized manually by the staff or system if it’s a standard request, plus customers will be able to preorder courses that chef will begin to cook as soon as they arrive to restaurant and check in. </w:t>
-      </w:r>
-      <w:r>
-        <w:t xml:space="preserve">In summary this system will give more happy customers and staff members to company and will benefit in many ways. In long run it might let company to grow and expand as the efficiency will grow. </w:t>
+        <w:t xml:space="preserve"> and </w:t>
+      </w:r>
+      <w:proofErr w:type="spellStart"/>
+      <w:r>
+        <w:t>Yeates</w:t>
+      </w:r>
+      <w:proofErr w:type="spellEnd"/>
+      <w:r>
+        <w:t xml:space="preserve"> (2008)</w:t>
+      </w:r>
+    </w:p>
+    <w:p>
+      <w:pPr>
+        <w:spacing w:line="360" w:lineRule="auto"/>
+      </w:pPr>
+      <w:r>
+        <w:t>[Trading economics]</w:t>
+      </w:r>
+      <w:r>
+        <w:tab/>
+      </w:r>
+      <w:hyperlink r:id="rId4" w:history="1">
+        <w:r>
+          <w:rPr>
+            <w:rStyle w:val="Hyperlink"/>
+          </w:rPr>
+          <w:t>http://www.tradingeconomics.com/latvia/wages</w:t>
+        </w:r>
+      </w:hyperlink>
+      <w:r>
+        <w:t xml:space="preserve">  (22.04.2015)</w:t>
+      </w:r>
+    </w:p>
+    <w:p>
+      <w:pPr>
+        <w:spacing w:line="360" w:lineRule="auto"/>
+      </w:pPr>
+      <w:r>
+        <w:t>[X Net]</w:t>
+      </w:r>
+      <w:r>
+        <w:tab/>
+      </w:r>
+      <w:r>
+        <w:tab/>
+      </w:r>
+      <w:hyperlink r:id="rId5" w:history="1">
+        <w:r>
+          <w:rPr>
+            <w:rStyle w:val="Hyperlink"/>
+          </w:rPr>
+          <w:t>http://www.xnet.lv/index.php?menuid=11&amp;mini=7&amp;kas=Galda+datori</w:t>
+        </w:r>
+      </w:hyperlink>
+      <w:r>
+        <w:t xml:space="preserve"> (</w:t>
+      </w:r>
+      <w:r>
+        <w:t>2</w:t>
       </w:r>
       <w:bookmarkStart w:id="0" w:name="_GoBack"/>
       <w:bookmarkEnd w:id="0"/>
+      <w:r>
+        <w:t>2.04.2015</w:t>
+      </w:r>
+      <w:r>
+        <w:t>)</w:t>
+      </w:r>
     </w:p>
     <w:sectPr>
       <w:pgSz w:w="12240" w:h="15840"/>
@@ -519,7 +2203,6 @@
   <w:style w:type="character" w:default="1" w:styleId="DefaultParagraphFont">
     <w:name w:val="Default Paragraph Font"/>
     <w:uiPriority w:val="1"/>
-    <w:semiHidden/>
     <w:unhideWhenUsed/>
   </w:style>
   <w:style w:type="table" w:default="1" w:styleId="TableNormal">
@@ -542,6 +2225,55 @@
     <w:uiPriority w:val="99"/>
     <w:semiHidden/>
     <w:unhideWhenUsed/>
+  </w:style>
+  <w:style w:type="table" w:styleId="TableGrid">
+    <w:name w:val="Table Grid"/>
+    <w:basedOn w:val="TableNormal"/>
+    <w:uiPriority w:val="39"/>
+    <w:rsid w:val="00DF64FA"/>
+    <w:pPr>
+      <w:spacing w:after="0" w:line="240" w:lineRule="auto"/>
+    </w:pPr>
+    <w:tblPr>
+      <w:tblInd w:w="0" w:type="dxa"/>
+      <w:tblBorders>
+        <w:top w:val="single" w:sz="4" w:space="0" w:color="auto"/>
+        <w:left w:val="single" w:sz="4" w:space="0" w:color="auto"/>
+        <w:bottom w:val="single" w:sz="4" w:space="0" w:color="auto"/>
+        <w:right w:val="single" w:sz="4" w:space="0" w:color="auto"/>
+        <w:insideH w:val="single" w:sz="4" w:space="0" w:color="auto"/>
+        <w:insideV w:val="single" w:sz="4" w:space="0" w:color="auto"/>
+      </w:tblBorders>
+      <w:tblCellMar>
+        <w:top w:w="0" w:type="dxa"/>
+        <w:left w:w="108" w:type="dxa"/>
+        <w:bottom w:w="0" w:type="dxa"/>
+        <w:right w:w="108" w:type="dxa"/>
+      </w:tblCellMar>
+    </w:tblPr>
+  </w:style>
+  <w:style w:type="character" w:styleId="Hyperlink">
+    <w:name w:val="Hyperlink"/>
+    <w:basedOn w:val="DefaultParagraphFont"/>
+    <w:uiPriority w:val="99"/>
+    <w:unhideWhenUsed/>
+    <w:rsid w:val="003A548B"/>
+    <w:rPr>
+      <w:color w:val="0563C1" w:themeColor="hyperlink"/>
+      <w:u w:val="single"/>
+    </w:rPr>
+  </w:style>
+  <w:style w:type="character" w:styleId="FollowedHyperlink">
+    <w:name w:val="FollowedHyperlink"/>
+    <w:basedOn w:val="DefaultParagraphFont"/>
+    <w:uiPriority w:val="99"/>
+    <w:semiHidden/>
+    <w:unhideWhenUsed/>
+    <w:rsid w:val="006105E3"/>
+    <w:rPr>
+      <w:color w:val="954F72" w:themeColor="followedHyperlink"/>
+      <w:u w:val="single"/>
+    </w:rPr>
   </w:style>
 </w:styles>
 </file>
